--- a/game7/instructions.docx
+++ b/game7/instructions.docx
@@ -655,6 +655,856 @@
           <w:szCs w:val="24"/>
         </w:rPr>
         <w:t>Extension 2 - 20%</w:t>
+      </w:r>
+    </w:p>
+    <w:p/>
+    <w:p>
+      <w:pPr>
+        <w:spacing w:after="0" w:line="240" w:lineRule="auto"/>
+        <w:outlineLvl w:val="0"/>
+        <w:rPr>
+          <w:rFonts w:ascii="Source Sans Pro" w:eastAsia="Times New Roman" w:hAnsi="Source Sans Pro" w:cs="Segoe UI"/>
+          <w:b/>
+          <w:bCs/>
+          <w:color w:val="1F1F1F"/>
+          <w:spacing w:val="-2"/>
+          <w:kern w:val="36"/>
+          <w:sz w:val="48"/>
+          <w:szCs w:val="48"/>
+        </w:rPr>
+      </w:pPr>
+      <w:r>
+        <w:rPr>
+          <w:rFonts w:ascii="Source Sans Pro" w:eastAsia="Times New Roman" w:hAnsi="Source Sans Pro" w:cs="Segoe UI"/>
+          <w:b/>
+          <w:bCs/>
+          <w:color w:val="1F1F1F"/>
+          <w:spacing w:val="-2"/>
+          <w:kern w:val="36"/>
+          <w:sz w:val="48"/>
+          <w:szCs w:val="48"/>
+        </w:rPr>
+        <w:t>Instructions</w:t>
+      </w:r>
+    </w:p>
+    <w:p>
+      <w:pPr>
+        <w:spacing w:after="180" w:line="240" w:lineRule="auto"/>
+        <w:outlineLvl w:val="1"/>
+        <w:rPr>
+          <w:rFonts w:ascii="Source Sans Pro" w:eastAsia="Times New Roman" w:hAnsi="Source Sans Pro" w:cs="Segoe UI"/>
+          <w:b/>
+          <w:bCs/>
+          <w:color w:val="1F1F1F"/>
+          <w:spacing w:val="-2"/>
+          <w:sz w:val="36"/>
+          <w:szCs w:val="36"/>
+        </w:rPr>
+      </w:pPr>
+      <w:r>
+        <w:rPr>
+          <w:rFonts w:ascii="Source Sans Pro" w:eastAsia="Times New Roman" w:hAnsi="Source Sans Pro" w:cs="Segoe UI"/>
+          <w:b/>
+          <w:bCs/>
+          <w:color w:val="1F1F1F"/>
+          <w:spacing w:val="-2"/>
+          <w:sz w:val="36"/>
+          <w:szCs w:val="36"/>
+        </w:rPr>
+        <w:t>Overview</w:t>
+      </w:r>
+    </w:p>
+    <w:p>
+      <w:pPr>
+        <w:spacing w:after="300" w:line="240" w:lineRule="auto"/>
+        <w:rPr>
+          <w:rFonts w:ascii="Source Sans Pro" w:eastAsia="Times New Roman" w:hAnsi="Source Sans Pro" w:cs="Segoe UI"/>
+          <w:color w:val="373A3C"/>
+          <w:sz w:val="24"/>
+          <w:szCs w:val="24"/>
+        </w:rPr>
+      </w:pPr>
+      <w:r>
+        <w:rPr>
+          <w:rFonts w:ascii="Source Sans Pro" w:eastAsia="Times New Roman" w:hAnsi="Source Sans Pro" w:cs="Segoe UI"/>
+          <w:color w:val="373A3C"/>
+          <w:sz w:val="24"/>
+          <w:szCs w:val="24"/>
+        </w:rPr>
+        <w:t xml:space="preserve">The final stage of your game project is to make your game awesome. This is your chance to show off your skills in terms of graphics and to produce a polished game project! </w:t>
+      </w:r>
+      <w:proofErr w:type="gramStart"/>
+      <w:r>
+        <w:rPr>
+          <w:rFonts w:ascii="Source Sans Pro" w:eastAsia="Times New Roman" w:hAnsi="Source Sans Pro" w:cs="Segoe UI"/>
+          <w:color w:val="373A3C"/>
+          <w:sz w:val="24"/>
+          <w:szCs w:val="24"/>
+        </w:rPr>
+        <w:t>So</w:t>
+      </w:r>
+      <w:proofErr w:type="gramEnd"/>
+      <w:r>
+        <w:rPr>
+          <w:rFonts w:ascii="Source Sans Pro" w:eastAsia="Times New Roman" w:hAnsi="Source Sans Pro" w:cs="Segoe UI"/>
+          <w:color w:val="373A3C"/>
+          <w:sz w:val="24"/>
+          <w:szCs w:val="24"/>
+        </w:rPr>
+        <w:t xml:space="preserve"> try to make your graphics as pretty as possible. </w:t>
+      </w:r>
+    </w:p>
+    <w:p>
+      <w:pPr>
+        <w:spacing w:after="300" w:line="240" w:lineRule="auto"/>
+        <w:rPr>
+          <w:rFonts w:ascii="Source Sans Pro" w:eastAsia="Times New Roman" w:hAnsi="Source Sans Pro" w:cs="Segoe UI"/>
+          <w:color w:val="373A3C"/>
+          <w:sz w:val="24"/>
+          <w:szCs w:val="24"/>
+        </w:rPr>
+      </w:pPr>
+      <w:r>
+        <w:rPr>
+          <w:rFonts w:ascii="Arial" w:eastAsia="Times New Roman" w:hAnsi="Arial" w:cs="Arial"/>
+          <w:b/>
+          <w:bCs/>
+          <w:color w:val="373A3C"/>
+          <w:sz w:val="24"/>
+          <w:szCs w:val="24"/>
+        </w:rPr>
+        <w:t>Extensions</w:t>
+      </w:r>
+    </w:p>
+    <w:p>
+      <w:pPr>
+        <w:spacing w:after="300" w:line="240" w:lineRule="auto"/>
+        <w:rPr>
+          <w:rFonts w:ascii="Source Sans Pro" w:eastAsia="Times New Roman" w:hAnsi="Source Sans Pro" w:cs="Segoe UI"/>
+          <w:color w:val="373A3C"/>
+          <w:sz w:val="24"/>
+          <w:szCs w:val="24"/>
+        </w:rPr>
+      </w:pPr>
+      <w:r>
+        <w:rPr>
+          <w:rFonts w:ascii="Source Sans Pro" w:eastAsia="Times New Roman" w:hAnsi="Source Sans Pro" w:cs="Segoe UI"/>
+          <w:color w:val="373A3C"/>
+          <w:sz w:val="24"/>
+          <w:szCs w:val="24"/>
+        </w:rPr>
+        <w:t>Furthermore, you need to add one out of three possible extensions shown below.</w:t>
+      </w:r>
+    </w:p>
+    <w:p>
+      <w:pPr>
+        <w:spacing w:after="300" w:line="240" w:lineRule="auto"/>
+        <w:rPr>
+          <w:rFonts w:ascii="Source Sans Pro" w:eastAsia="Times New Roman" w:hAnsi="Source Sans Pro" w:cs="Segoe UI"/>
+          <w:color w:val="373A3C"/>
+          <w:sz w:val="24"/>
+          <w:szCs w:val="24"/>
+        </w:rPr>
+      </w:pPr>
+      <w:r>
+        <w:rPr>
+          <w:rFonts w:ascii="Source Sans Pro" w:eastAsia="Times New Roman" w:hAnsi="Source Sans Pro" w:cs="Segoe UI"/>
+          <w:color w:val="373A3C"/>
+          <w:sz w:val="24"/>
+          <w:szCs w:val="24"/>
+        </w:rPr>
+        <w:t>1. Add sounds</w:t>
+      </w:r>
+    </w:p>
+    <w:p>
+      <w:pPr>
+        <w:spacing w:after="300" w:line="240" w:lineRule="auto"/>
+        <w:rPr>
+          <w:rFonts w:ascii="Source Sans Pro" w:eastAsia="Times New Roman" w:hAnsi="Source Sans Pro" w:cs="Segoe UI"/>
+          <w:color w:val="373A3C"/>
+          <w:sz w:val="24"/>
+          <w:szCs w:val="24"/>
+        </w:rPr>
+      </w:pPr>
+      <w:r>
+        <w:rPr>
+          <w:rFonts w:ascii="Source Sans Pro" w:eastAsia="Times New Roman" w:hAnsi="Source Sans Pro" w:cs="Segoe UI"/>
+          <w:color w:val="373A3C"/>
+          <w:sz w:val="24"/>
+          <w:szCs w:val="24"/>
+        </w:rPr>
+        <w:t>Use p</w:t>
+      </w:r>
+      <w:proofErr w:type="gramStart"/>
+      <w:r>
+        <w:rPr>
+          <w:rFonts w:ascii="Source Sans Pro" w:eastAsia="Times New Roman" w:hAnsi="Source Sans Pro" w:cs="Segoe UI"/>
+          <w:color w:val="373A3C"/>
+          <w:sz w:val="24"/>
+          <w:szCs w:val="24"/>
+        </w:rPr>
+        <w:t>5.sound</w:t>
+      </w:r>
+      <w:proofErr w:type="gramEnd"/>
+      <w:r>
+        <w:rPr>
+          <w:rFonts w:ascii="Source Sans Pro" w:eastAsia="Times New Roman" w:hAnsi="Source Sans Pro" w:cs="Segoe UI"/>
+          <w:color w:val="373A3C"/>
+          <w:sz w:val="24"/>
+          <w:szCs w:val="24"/>
+        </w:rPr>
+        <w:t xml:space="preserve"> to add sound effects to your game. Watch the tutorial video from the topic to do this.</w:t>
+      </w:r>
+    </w:p>
+    <w:p>
+      <w:pPr>
+        <w:spacing w:after="300" w:line="240" w:lineRule="auto"/>
+        <w:rPr>
+          <w:rFonts w:ascii="Source Sans Pro" w:eastAsia="Times New Roman" w:hAnsi="Source Sans Pro" w:cs="Segoe UI"/>
+          <w:color w:val="373A3C"/>
+          <w:sz w:val="24"/>
+          <w:szCs w:val="24"/>
+        </w:rPr>
+      </w:pPr>
+      <w:r>
+        <w:rPr>
+          <w:rFonts w:ascii="Source Sans Pro" w:eastAsia="Times New Roman" w:hAnsi="Source Sans Pro" w:cs="Segoe UI"/>
+          <w:color w:val="373A3C"/>
+          <w:sz w:val="24"/>
+          <w:szCs w:val="24"/>
+        </w:rPr>
+        <w:t>2. Create platforms</w:t>
+      </w:r>
+    </w:p>
+    <w:p>
+      <w:pPr>
+        <w:spacing w:after="300" w:line="240" w:lineRule="auto"/>
+        <w:rPr>
+          <w:rFonts w:ascii="Source Sans Pro" w:eastAsia="Times New Roman" w:hAnsi="Source Sans Pro" w:cs="Segoe UI"/>
+          <w:color w:val="373A3C"/>
+          <w:sz w:val="24"/>
+          <w:szCs w:val="24"/>
+        </w:rPr>
+      </w:pPr>
+      <w:r>
+        <w:rPr>
+          <w:rFonts w:ascii="Source Sans Pro" w:eastAsia="Times New Roman" w:hAnsi="Source Sans Pro" w:cs="Segoe UI"/>
+          <w:color w:val="373A3C"/>
+          <w:sz w:val="24"/>
+          <w:szCs w:val="24"/>
+        </w:rPr>
+        <w:t>Use the factory pattern to create platforms. Watch the tutorial video from the topic to do this.</w:t>
+      </w:r>
+    </w:p>
+    <w:p>
+      <w:pPr>
+        <w:spacing w:after="300" w:line="240" w:lineRule="auto"/>
+        <w:rPr>
+          <w:rFonts w:ascii="Source Sans Pro" w:eastAsia="Times New Roman" w:hAnsi="Source Sans Pro" w:cs="Segoe UI"/>
+          <w:color w:val="373A3C"/>
+          <w:sz w:val="24"/>
+          <w:szCs w:val="24"/>
+        </w:rPr>
+      </w:pPr>
+      <w:r>
+        <w:rPr>
+          <w:rFonts w:ascii="Source Sans Pro" w:eastAsia="Times New Roman" w:hAnsi="Source Sans Pro" w:cs="Segoe UI"/>
+          <w:color w:val="373A3C"/>
+          <w:sz w:val="24"/>
+          <w:szCs w:val="24"/>
+        </w:rPr>
+        <w:t>3. Create enemies</w:t>
+      </w:r>
+    </w:p>
+    <w:p>
+      <w:pPr>
+        <w:spacing w:after="300" w:line="240" w:lineRule="auto"/>
+        <w:rPr>
+          <w:rFonts w:ascii="Source Sans Pro" w:eastAsia="Times New Roman" w:hAnsi="Source Sans Pro" w:cs="Segoe UI"/>
+          <w:color w:val="373A3C"/>
+          <w:sz w:val="24"/>
+          <w:szCs w:val="24"/>
+        </w:rPr>
+      </w:pPr>
+      <w:r>
+        <w:rPr>
+          <w:rFonts w:ascii="Source Sans Pro" w:eastAsia="Times New Roman" w:hAnsi="Source Sans Pro" w:cs="Segoe UI"/>
+          <w:color w:val="373A3C"/>
+          <w:sz w:val="24"/>
+          <w:szCs w:val="24"/>
+        </w:rPr>
+        <w:t>Use a constructor function to create enemies. Watch the tutorial video from the topic to do this.</w:t>
+      </w:r>
+    </w:p>
+    <w:p>
+      <w:pPr>
+        <w:spacing w:after="300" w:line="240" w:lineRule="auto"/>
+        <w:rPr>
+          <w:rFonts w:ascii="Source Sans Pro" w:eastAsia="Times New Roman" w:hAnsi="Source Sans Pro" w:cs="Segoe UI"/>
+          <w:color w:val="373A3C"/>
+          <w:sz w:val="24"/>
+          <w:szCs w:val="24"/>
+        </w:rPr>
+      </w:pPr>
+      <w:r>
+        <w:rPr>
+          <w:rFonts w:ascii="Arial" w:eastAsia="Times New Roman" w:hAnsi="Arial" w:cs="Arial"/>
+          <w:b/>
+          <w:bCs/>
+          <w:color w:val="373A3C"/>
+          <w:sz w:val="24"/>
+          <w:szCs w:val="24"/>
+        </w:rPr>
+        <w:t>Make your code awesome</w:t>
+      </w:r>
+    </w:p>
+    <w:p>
+      <w:pPr>
+        <w:spacing w:after="300" w:line="240" w:lineRule="auto"/>
+        <w:rPr>
+          <w:rFonts w:ascii="Source Sans Pro" w:eastAsia="Times New Roman" w:hAnsi="Source Sans Pro" w:cs="Segoe UI"/>
+          <w:color w:val="373A3C"/>
+          <w:sz w:val="24"/>
+          <w:szCs w:val="24"/>
+        </w:rPr>
+      </w:pPr>
+      <w:r>
+        <w:rPr>
+          <w:rFonts w:ascii="Source Sans Pro" w:eastAsia="Times New Roman" w:hAnsi="Source Sans Pro" w:cs="Segoe UI"/>
+          <w:color w:val="373A3C"/>
+          <w:sz w:val="24"/>
+          <w:szCs w:val="24"/>
+        </w:rPr>
+        <w:t>Secondly, review your code and make sure it is awesome. This means:</w:t>
+      </w:r>
+    </w:p>
+    <w:p>
+      <w:pPr>
+        <w:numPr>
+          <w:ilvl w:val="0"/>
+          <w:numId w:val="4"/>
+        </w:numPr>
+        <w:spacing w:after="120" w:line="240" w:lineRule="auto"/>
+        <w:ind w:left="840"/>
+        <w:rPr>
+          <w:rFonts w:ascii="Source Sans Pro" w:eastAsia="Times New Roman" w:hAnsi="Source Sans Pro" w:cs="Segoe UI"/>
+          <w:color w:val="373A3C"/>
+          <w:sz w:val="21"/>
+          <w:szCs w:val="21"/>
+        </w:rPr>
+      </w:pPr>
+      <w:r>
+        <w:rPr>
+          <w:rFonts w:ascii="Source Sans Pro" w:eastAsia="Times New Roman" w:hAnsi="Source Sans Pro" w:cs="Segoe UI"/>
+          <w:color w:val="373A3C"/>
+          <w:sz w:val="21"/>
+          <w:szCs w:val="21"/>
+        </w:rPr>
+        <w:t>Make sure your code is well-formatted. If you're unsure how to do this, then rewatch the code philosophy video "The elegant coder".</w:t>
+      </w:r>
+    </w:p>
+    <w:p>
+      <w:pPr>
+        <w:numPr>
+          <w:ilvl w:val="0"/>
+          <w:numId w:val="5"/>
+        </w:numPr>
+        <w:spacing w:after="120" w:line="240" w:lineRule="auto"/>
+        <w:ind w:left="840"/>
+        <w:rPr>
+          <w:rFonts w:ascii="Source Sans Pro" w:eastAsia="Times New Roman" w:hAnsi="Source Sans Pro" w:cs="Segoe UI"/>
+          <w:color w:val="373A3C"/>
+          <w:sz w:val="21"/>
+          <w:szCs w:val="21"/>
+        </w:rPr>
+      </w:pPr>
+      <w:r>
+        <w:rPr>
+          <w:rFonts w:ascii="Source Sans Pro" w:eastAsia="Times New Roman" w:hAnsi="Source Sans Pro" w:cs="Segoe UI"/>
+          <w:color w:val="373A3C"/>
+          <w:sz w:val="21"/>
+          <w:szCs w:val="21"/>
+        </w:rPr>
+        <w:t xml:space="preserve">Make sure that you have used variables, </w:t>
+      </w:r>
+      <w:proofErr w:type="gramStart"/>
+      <w:r>
+        <w:rPr>
+          <w:rFonts w:ascii="Source Sans Pro" w:eastAsia="Times New Roman" w:hAnsi="Source Sans Pro" w:cs="Segoe UI"/>
+          <w:color w:val="373A3C"/>
+          <w:sz w:val="21"/>
+          <w:szCs w:val="21"/>
+        </w:rPr>
+        <w:t>objects</w:t>
+      </w:r>
+      <w:proofErr w:type="gramEnd"/>
+      <w:r>
+        <w:rPr>
+          <w:rFonts w:ascii="Source Sans Pro" w:eastAsia="Times New Roman" w:hAnsi="Source Sans Pro" w:cs="Segoe UI"/>
+          <w:color w:val="373A3C"/>
+          <w:sz w:val="21"/>
+          <w:szCs w:val="21"/>
+        </w:rPr>
+        <w:t xml:space="preserve"> and functions well. The code philosophy lecture, "The elegant coder" can also provide help for this area.</w:t>
+      </w:r>
+    </w:p>
+    <w:p>
+      <w:pPr>
+        <w:numPr>
+          <w:ilvl w:val="0"/>
+          <w:numId w:val="6"/>
+        </w:numPr>
+        <w:spacing w:after="120" w:line="240" w:lineRule="auto"/>
+        <w:ind w:left="840"/>
+        <w:rPr>
+          <w:rFonts w:ascii="Source Sans Pro" w:eastAsia="Times New Roman" w:hAnsi="Source Sans Pro" w:cs="Segoe UI"/>
+          <w:color w:val="373A3C"/>
+          <w:sz w:val="21"/>
+          <w:szCs w:val="21"/>
+        </w:rPr>
+      </w:pPr>
+      <w:r>
+        <w:rPr>
+          <w:rFonts w:ascii="Source Sans Pro" w:eastAsia="Times New Roman" w:hAnsi="Source Sans Pro" w:cs="Segoe UI"/>
+          <w:color w:val="373A3C"/>
+          <w:sz w:val="21"/>
+          <w:szCs w:val="21"/>
+        </w:rPr>
+        <w:t>Make sure your code works as well as can be. Iron out those bugs. Code philosophy videos "The debugger's mindset" and "Testing" will help you in your approach to this.</w:t>
+      </w:r>
+    </w:p>
+    <w:p>
+      <w:pPr>
+        <w:spacing w:after="300" w:line="240" w:lineRule="auto"/>
+        <w:rPr>
+          <w:rFonts w:ascii="Source Sans Pro" w:eastAsia="Times New Roman" w:hAnsi="Source Sans Pro" w:cs="Segoe UI"/>
+          <w:color w:val="373A3C"/>
+          <w:sz w:val="24"/>
+          <w:szCs w:val="24"/>
+        </w:rPr>
+      </w:pPr>
+      <w:r>
+        <w:rPr>
+          <w:rFonts w:ascii="Arial" w:eastAsia="Times New Roman" w:hAnsi="Arial" w:cs="Arial"/>
+          <w:b/>
+          <w:bCs/>
+          <w:color w:val="373A3C"/>
+          <w:sz w:val="24"/>
+          <w:szCs w:val="24"/>
+        </w:rPr>
+        <w:t>Deliverables</w:t>
+      </w:r>
+    </w:p>
+    <w:p>
+      <w:pPr>
+        <w:spacing w:after="300" w:line="240" w:lineRule="auto"/>
+        <w:rPr>
+          <w:rFonts w:ascii="Source Sans Pro" w:eastAsia="Times New Roman" w:hAnsi="Source Sans Pro" w:cs="Segoe UI"/>
+          <w:color w:val="373A3C"/>
+          <w:sz w:val="24"/>
+          <w:szCs w:val="24"/>
+        </w:rPr>
+      </w:pPr>
+      <w:r>
+        <w:rPr>
+          <w:rFonts w:ascii="Source Sans Pro" w:eastAsia="Times New Roman" w:hAnsi="Source Sans Pro" w:cs="Segoe UI"/>
+          <w:color w:val="373A3C"/>
+          <w:sz w:val="24"/>
+          <w:szCs w:val="24"/>
+        </w:rPr>
+        <w:t>Hand in your final game project as a zipped folder containing:</w:t>
+      </w:r>
+    </w:p>
+    <w:p>
+      <w:pPr>
+        <w:numPr>
+          <w:ilvl w:val="0"/>
+          <w:numId w:val="7"/>
+        </w:numPr>
+        <w:spacing w:after="120" w:line="240" w:lineRule="auto"/>
+        <w:ind w:left="840"/>
+        <w:rPr>
+          <w:rFonts w:ascii="Source Sans Pro" w:eastAsia="Times New Roman" w:hAnsi="Source Sans Pro" w:cs="Segoe UI"/>
+          <w:color w:val="373A3C"/>
+          <w:sz w:val="21"/>
+          <w:szCs w:val="21"/>
+        </w:rPr>
+      </w:pPr>
+      <w:r>
+        <w:rPr>
+          <w:rFonts w:ascii="Source Sans Pro" w:eastAsia="Times New Roman" w:hAnsi="Source Sans Pro" w:cs="Segoe UI"/>
+          <w:color w:val="373A3C"/>
+          <w:sz w:val="21"/>
+          <w:szCs w:val="21"/>
+        </w:rPr>
+        <w:t>your final game project code</w:t>
+      </w:r>
+    </w:p>
+    <w:p>
+      <w:pPr>
+        <w:numPr>
+          <w:ilvl w:val="0"/>
+          <w:numId w:val="7"/>
+        </w:numPr>
+        <w:spacing w:after="120" w:line="240" w:lineRule="auto"/>
+        <w:ind w:left="840"/>
+        <w:rPr>
+          <w:rFonts w:ascii="Source Sans Pro" w:eastAsia="Times New Roman" w:hAnsi="Source Sans Pro" w:cs="Segoe UI"/>
+          <w:color w:val="373A3C"/>
+          <w:sz w:val="21"/>
+          <w:szCs w:val="21"/>
+        </w:rPr>
+      </w:pPr>
+      <w:r>
+        <w:rPr>
+          <w:rFonts w:ascii="Source Sans Pro" w:eastAsia="Times New Roman" w:hAnsi="Source Sans Pro" w:cs="Segoe UI"/>
+          <w:color w:val="373A3C"/>
+          <w:sz w:val="21"/>
+          <w:szCs w:val="21"/>
+        </w:rPr>
+        <w:t xml:space="preserve">all assets needed to run the code (html files, library files, images, sound files </w:t>
+      </w:r>
+      <w:proofErr w:type="spellStart"/>
+      <w:r>
+        <w:rPr>
+          <w:rFonts w:ascii="Source Sans Pro" w:eastAsia="Times New Roman" w:hAnsi="Source Sans Pro" w:cs="Segoe UI"/>
+          <w:color w:val="373A3C"/>
+          <w:sz w:val="21"/>
+          <w:szCs w:val="21"/>
+        </w:rPr>
+        <w:t>etc</w:t>
+      </w:r>
+      <w:proofErr w:type="spellEnd"/>
+      <w:r>
+        <w:rPr>
+          <w:rFonts w:ascii="Source Sans Pro" w:eastAsia="Times New Roman" w:hAnsi="Source Sans Pro" w:cs="Segoe UI"/>
+          <w:color w:val="373A3C"/>
+          <w:sz w:val="21"/>
+          <w:szCs w:val="21"/>
+        </w:rPr>
+        <w:t>).</w:t>
+      </w:r>
+    </w:p>
+    <w:p>
+      <w:pPr>
+        <w:spacing w:after="300" w:line="240" w:lineRule="auto"/>
+        <w:rPr>
+          <w:rFonts w:ascii="Source Sans Pro" w:eastAsia="Times New Roman" w:hAnsi="Source Sans Pro" w:cs="Segoe UI"/>
+          <w:color w:val="373A3C"/>
+          <w:sz w:val="24"/>
+          <w:szCs w:val="24"/>
+        </w:rPr>
+      </w:pPr>
+      <w:r>
+        <w:rPr>
+          <w:rFonts w:ascii="Source Sans Pro" w:eastAsia="Times New Roman" w:hAnsi="Source Sans Pro" w:cs="Segoe UI"/>
+          <w:color w:val="373A3C"/>
+          <w:sz w:val="24"/>
+          <w:szCs w:val="24"/>
+        </w:rPr>
+        <w:t>Write a comment of around 150 words at the top of your code explaining:</w:t>
+      </w:r>
+    </w:p>
+    <w:p>
+      <w:pPr>
+        <w:numPr>
+          <w:ilvl w:val="0"/>
+          <w:numId w:val="8"/>
+        </w:numPr>
+        <w:spacing w:after="120" w:line="240" w:lineRule="auto"/>
+        <w:ind w:left="840"/>
+        <w:rPr>
+          <w:rFonts w:ascii="Source Sans Pro" w:eastAsia="Times New Roman" w:hAnsi="Source Sans Pro" w:cs="Segoe UI"/>
+          <w:color w:val="373A3C"/>
+          <w:sz w:val="21"/>
+          <w:szCs w:val="21"/>
+        </w:rPr>
+      </w:pPr>
+      <w:r>
+        <w:rPr>
+          <w:rFonts w:ascii="Source Sans Pro" w:eastAsia="Times New Roman" w:hAnsi="Source Sans Pro" w:cs="Segoe UI"/>
+          <w:color w:val="373A3C"/>
+          <w:sz w:val="21"/>
+          <w:szCs w:val="21"/>
+        </w:rPr>
+        <w:t>your extension</w:t>
+      </w:r>
+    </w:p>
+    <w:p>
+      <w:pPr>
+        <w:numPr>
+          <w:ilvl w:val="0"/>
+          <w:numId w:val="8"/>
+        </w:numPr>
+        <w:spacing w:after="120" w:line="240" w:lineRule="auto"/>
+        <w:ind w:left="840"/>
+        <w:rPr>
+          <w:rFonts w:ascii="Source Sans Pro" w:eastAsia="Times New Roman" w:hAnsi="Source Sans Pro" w:cs="Segoe UI"/>
+          <w:color w:val="373A3C"/>
+          <w:sz w:val="21"/>
+          <w:szCs w:val="21"/>
+        </w:rPr>
+      </w:pPr>
+      <w:r>
+        <w:rPr>
+          <w:rFonts w:ascii="Source Sans Pro" w:eastAsia="Times New Roman" w:hAnsi="Source Sans Pro" w:cs="Segoe UI"/>
+          <w:color w:val="373A3C"/>
+          <w:sz w:val="21"/>
+          <w:szCs w:val="21"/>
+        </w:rPr>
+        <w:t>the bits you found difficult</w:t>
+      </w:r>
+    </w:p>
+    <w:p>
+      <w:pPr>
+        <w:numPr>
+          <w:ilvl w:val="0"/>
+          <w:numId w:val="8"/>
+        </w:numPr>
+        <w:spacing w:after="120" w:line="240" w:lineRule="auto"/>
+        <w:ind w:left="840"/>
+        <w:rPr>
+          <w:rFonts w:ascii="Source Sans Pro" w:eastAsia="Times New Roman" w:hAnsi="Source Sans Pro" w:cs="Segoe UI"/>
+          <w:color w:val="373A3C"/>
+          <w:sz w:val="21"/>
+          <w:szCs w:val="21"/>
+        </w:rPr>
+      </w:pPr>
+      <w:r>
+        <w:rPr>
+          <w:rFonts w:ascii="Source Sans Pro" w:eastAsia="Times New Roman" w:hAnsi="Source Sans Pro" w:cs="Segoe UI"/>
+          <w:color w:val="373A3C"/>
+          <w:sz w:val="21"/>
+          <w:szCs w:val="21"/>
+        </w:rPr>
+        <w:t>the skills you learnt/</w:t>
+      </w:r>
+      <w:proofErr w:type="spellStart"/>
+      <w:r>
+        <w:rPr>
+          <w:rFonts w:ascii="Source Sans Pro" w:eastAsia="Times New Roman" w:hAnsi="Source Sans Pro" w:cs="Segoe UI"/>
+          <w:color w:val="373A3C"/>
+          <w:sz w:val="21"/>
+          <w:szCs w:val="21"/>
+        </w:rPr>
+        <w:t>practised</w:t>
+      </w:r>
+      <w:proofErr w:type="spellEnd"/>
+      <w:r>
+        <w:rPr>
+          <w:rFonts w:ascii="Source Sans Pro" w:eastAsia="Times New Roman" w:hAnsi="Source Sans Pro" w:cs="Segoe UI"/>
+          <w:color w:val="373A3C"/>
+          <w:sz w:val="21"/>
+          <w:szCs w:val="21"/>
+        </w:rPr>
+        <w:t xml:space="preserve"> by implementing it</w:t>
+      </w:r>
+    </w:p>
+    <w:p>
+      <w:pPr>
+        <w:spacing w:after="180" w:line="240" w:lineRule="auto"/>
+        <w:outlineLvl w:val="1"/>
+        <w:rPr>
+          <w:rFonts w:ascii="Source Sans Pro" w:eastAsia="Times New Roman" w:hAnsi="Source Sans Pro" w:cs="Segoe UI"/>
+          <w:b/>
+          <w:bCs/>
+          <w:color w:val="1F1F1F"/>
+          <w:spacing w:val="-2"/>
+          <w:sz w:val="36"/>
+          <w:szCs w:val="36"/>
+        </w:rPr>
+      </w:pPr>
+      <w:r>
+        <w:rPr>
+          <w:rFonts w:ascii="Source Sans Pro" w:eastAsia="Times New Roman" w:hAnsi="Source Sans Pro" w:cs="Segoe UI"/>
+          <w:b/>
+          <w:bCs/>
+          <w:color w:val="1F1F1F"/>
+          <w:spacing w:val="-2"/>
+          <w:sz w:val="36"/>
+          <w:szCs w:val="36"/>
+        </w:rPr>
+        <w:t>Review Criteria</w:t>
+      </w:r>
+    </w:p>
+    <w:p>
+      <w:pPr>
+        <w:spacing w:after="300" w:line="240" w:lineRule="auto"/>
+        <w:rPr>
+          <w:rFonts w:ascii="Source Sans Pro" w:eastAsia="Times New Roman" w:hAnsi="Source Sans Pro" w:cs="Segoe UI"/>
+          <w:color w:val="373A3C"/>
+          <w:sz w:val="24"/>
+          <w:szCs w:val="24"/>
+        </w:rPr>
+      </w:pPr>
+      <w:r>
+        <w:rPr>
+          <w:rFonts w:ascii="Source Sans Pro" w:eastAsia="Times New Roman" w:hAnsi="Source Sans Pro" w:cs="Segoe UI"/>
+          <w:color w:val="373A3C"/>
+          <w:sz w:val="24"/>
+          <w:szCs w:val="24"/>
+        </w:rPr>
+        <w:t>Code presentation: formatting, comments, variable naming [4 marks]</w:t>
+      </w:r>
+    </w:p>
+    <w:p>
+      <w:pPr>
+        <w:spacing w:after="300" w:line="240" w:lineRule="auto"/>
+        <w:rPr>
+          <w:rFonts w:ascii="Source Sans Pro" w:eastAsia="Times New Roman" w:hAnsi="Source Sans Pro" w:cs="Segoe UI"/>
+          <w:color w:val="373A3C"/>
+          <w:sz w:val="24"/>
+          <w:szCs w:val="24"/>
+        </w:rPr>
+      </w:pPr>
+      <w:r>
+        <w:rPr>
+          <w:rFonts w:ascii="Source Sans Pro" w:eastAsia="Times New Roman" w:hAnsi="Source Sans Pro" w:cs="Segoe UI"/>
+          <w:color w:val="373A3C"/>
+          <w:sz w:val="24"/>
+          <w:szCs w:val="24"/>
+        </w:rPr>
+        <w:t>Code competency: variables, data structures, use of functions, coherence [4 marks]</w:t>
+      </w:r>
+    </w:p>
+    <w:p>
+      <w:pPr>
+        <w:spacing w:after="300" w:line="240" w:lineRule="auto"/>
+        <w:rPr>
+          <w:rFonts w:ascii="Source Sans Pro" w:eastAsia="Times New Roman" w:hAnsi="Source Sans Pro" w:cs="Segoe UI"/>
+          <w:color w:val="373A3C"/>
+          <w:sz w:val="24"/>
+          <w:szCs w:val="24"/>
+        </w:rPr>
+      </w:pPr>
+      <w:r>
+        <w:rPr>
+          <w:rFonts w:ascii="Source Sans Pro" w:eastAsia="Times New Roman" w:hAnsi="Source Sans Pro" w:cs="Segoe UI"/>
+          <w:color w:val="373A3C"/>
+          <w:sz w:val="24"/>
+          <w:szCs w:val="24"/>
+        </w:rPr>
+        <w:t>Functionality: Does it work? [3 marks]</w:t>
+      </w:r>
+    </w:p>
+    <w:p>
+      <w:pPr>
+        <w:spacing w:after="300" w:line="240" w:lineRule="auto"/>
+        <w:rPr>
+          <w:rFonts w:ascii="Source Sans Pro" w:eastAsia="Times New Roman" w:hAnsi="Source Sans Pro" w:cs="Segoe UI"/>
+          <w:color w:val="373A3C"/>
+          <w:sz w:val="24"/>
+          <w:szCs w:val="24"/>
+        </w:rPr>
+      </w:pPr>
+      <w:r>
+        <w:rPr>
+          <w:rFonts w:ascii="Source Sans Pro" w:eastAsia="Times New Roman" w:hAnsi="Source Sans Pro" w:cs="Segoe UI"/>
+          <w:color w:val="373A3C"/>
+          <w:sz w:val="24"/>
+          <w:szCs w:val="24"/>
+        </w:rPr>
+        <w:t>Game play, level design and aesthetics [4 marks]</w:t>
+      </w:r>
+    </w:p>
+    <w:p>
+      <w:pPr>
+        <w:spacing w:after="300" w:line="240" w:lineRule="auto"/>
+        <w:rPr>
+          <w:rFonts w:ascii="Source Sans Pro" w:eastAsia="Times New Roman" w:hAnsi="Source Sans Pro" w:cs="Segoe UI"/>
+          <w:color w:val="373A3C"/>
+          <w:sz w:val="24"/>
+          <w:szCs w:val="24"/>
+        </w:rPr>
+      </w:pPr>
+      <w:r>
+        <w:rPr>
+          <w:rFonts w:ascii="Source Sans Pro" w:eastAsia="Times New Roman" w:hAnsi="Source Sans Pro" w:cs="Segoe UI"/>
+          <w:color w:val="373A3C"/>
+          <w:sz w:val="24"/>
+          <w:szCs w:val="24"/>
+        </w:rPr>
+        <w:t>Extension: technical complexity [5 marks]</w:t>
+      </w:r>
+    </w:p>
+    <w:p>
+      <w:pPr>
+        <w:spacing w:after="300" w:line="240" w:lineRule="auto"/>
+        <w:rPr>
+          <w:rFonts w:ascii="Source Sans Pro" w:eastAsia="Times New Roman" w:hAnsi="Source Sans Pro" w:cs="Segoe UI"/>
+          <w:color w:val="373A3C"/>
+          <w:sz w:val="24"/>
+          <w:szCs w:val="24"/>
+        </w:rPr>
+      </w:pPr>
+      <w:r>
+        <w:rPr>
+          <w:rFonts w:ascii="Source Sans Pro" w:eastAsia="Times New Roman" w:hAnsi="Source Sans Pro" w:cs="Segoe UI"/>
+          <w:color w:val="373A3C"/>
+          <w:sz w:val="24"/>
+          <w:szCs w:val="24"/>
+        </w:rPr>
+        <w:t>Extension: creativity and aesthetics [5 marks]</w:t>
+      </w:r>
+    </w:p>
+    <w:p>
+      <w:pPr>
+        <w:spacing w:after="300" w:line="240" w:lineRule="auto"/>
+        <w:rPr>
+          <w:rFonts w:ascii="Source Sans Pro" w:eastAsia="Times New Roman" w:hAnsi="Source Sans Pro" w:cs="Segoe UI"/>
+          <w:color w:val="373A3C"/>
+          <w:sz w:val="24"/>
+          <w:szCs w:val="24"/>
+        </w:rPr>
+      </w:pPr>
+      <w:r>
+        <w:rPr>
+          <w:rFonts w:ascii="Source Sans Pro" w:eastAsia="Times New Roman" w:hAnsi="Source Sans Pro" w:cs="Segoe UI"/>
+          <w:color w:val="373A3C"/>
+          <w:sz w:val="24"/>
+          <w:szCs w:val="24"/>
+        </w:rPr>
+        <w:t>Extension: functionality [2 marks]</w:t>
+      </w:r>
+    </w:p>
+    <w:p>
+      <w:pPr>
+        <w:spacing w:after="300" w:line="240" w:lineRule="auto"/>
+        <w:rPr>
+          <w:rFonts w:ascii="Source Sans Pro" w:eastAsia="Times New Roman" w:hAnsi="Source Sans Pro" w:cs="Segoe UI"/>
+          <w:color w:val="373A3C"/>
+          <w:sz w:val="24"/>
+          <w:szCs w:val="24"/>
+        </w:rPr>
+      </w:pPr>
+      <w:r>
+        <w:rPr>
+          <w:rFonts w:ascii="Source Sans Pro" w:eastAsia="Times New Roman" w:hAnsi="Source Sans Pro" w:cs="Segoe UI"/>
+          <w:color w:val="373A3C"/>
+          <w:sz w:val="24"/>
+          <w:szCs w:val="24"/>
+        </w:rPr>
+        <w:t>Have you included a commentary? [2 mark]</w:t>
+      </w:r>
+    </w:p>
+    <w:p>
+      <w:pPr>
+        <w:spacing w:after="300" w:line="240" w:lineRule="auto"/>
+        <w:rPr>
+          <w:rFonts w:ascii="Source Sans Pro" w:eastAsia="Times New Roman" w:hAnsi="Source Sans Pro" w:cs="Segoe UI"/>
+          <w:color w:val="373A3C"/>
+          <w:sz w:val="24"/>
+          <w:szCs w:val="24"/>
+        </w:rPr>
+      </w:pPr>
+      <w:r>
+        <w:rPr>
+          <w:rFonts w:ascii="Source Sans Pro" w:eastAsia="Times New Roman" w:hAnsi="Source Sans Pro" w:cs="Segoe UI"/>
+          <w:color w:val="373A3C"/>
+          <w:sz w:val="24"/>
+          <w:szCs w:val="24"/>
+        </w:rPr>
+        <w:t>Is the submission in a zip file? [1 mark]</w:t>
       </w:r>
     </w:p>
     <w:p/>
@@ -820,6 +1670,304 @@
     </w:lvl>
   </w:abstractNum>
   <w:abstractNum w:abstractNumId="1" w15:restartNumberingAfterBreak="0">
+    <w:nsid w:val="3CE14221"/>
+    <w:multiLevelType w:val="multilevel"/>
+    <w:tmpl w:val="78584C24"/>
+    <w:lvl w:ilvl="0">
+      <w:start w:val="1"/>
+      <w:numFmt w:val="bullet"/>
+      <w:lvlText w:val=""/>
+      <w:lvlJc w:val="left"/>
+      <w:pPr>
+        <w:tabs>
+          <w:tab w:val="num" w:pos="720"/>
+        </w:tabs>
+        <w:ind w:left="720" w:hanging="360"/>
+      </w:pPr>
+      <w:rPr>
+        <w:rFonts w:ascii="Symbol" w:hAnsi="Symbol" w:hint="default"/>
+        <w:sz w:val="20"/>
+      </w:rPr>
+    </w:lvl>
+    <w:lvl w:ilvl="1" w:tentative="1">
+      <w:start w:val="1"/>
+      <w:numFmt w:val="bullet"/>
+      <w:lvlText w:val=""/>
+      <w:lvlJc w:val="left"/>
+      <w:pPr>
+        <w:tabs>
+          <w:tab w:val="num" w:pos="1440"/>
+        </w:tabs>
+        <w:ind w:left="1440" w:hanging="360"/>
+      </w:pPr>
+      <w:rPr>
+        <w:rFonts w:ascii="Symbol" w:hAnsi="Symbol" w:hint="default"/>
+        <w:sz w:val="20"/>
+      </w:rPr>
+    </w:lvl>
+    <w:lvl w:ilvl="2" w:tentative="1">
+      <w:start w:val="1"/>
+      <w:numFmt w:val="bullet"/>
+      <w:lvlText w:val=""/>
+      <w:lvlJc w:val="left"/>
+      <w:pPr>
+        <w:tabs>
+          <w:tab w:val="num" w:pos="2160"/>
+        </w:tabs>
+        <w:ind w:left="2160" w:hanging="360"/>
+      </w:pPr>
+      <w:rPr>
+        <w:rFonts w:ascii="Symbol" w:hAnsi="Symbol" w:hint="default"/>
+        <w:sz w:val="20"/>
+      </w:rPr>
+    </w:lvl>
+    <w:lvl w:ilvl="3" w:tentative="1">
+      <w:start w:val="1"/>
+      <w:numFmt w:val="bullet"/>
+      <w:lvlText w:val=""/>
+      <w:lvlJc w:val="left"/>
+      <w:pPr>
+        <w:tabs>
+          <w:tab w:val="num" w:pos="2880"/>
+        </w:tabs>
+        <w:ind w:left="2880" w:hanging="360"/>
+      </w:pPr>
+      <w:rPr>
+        <w:rFonts w:ascii="Symbol" w:hAnsi="Symbol" w:hint="default"/>
+        <w:sz w:val="20"/>
+      </w:rPr>
+    </w:lvl>
+    <w:lvl w:ilvl="4" w:tentative="1">
+      <w:start w:val="1"/>
+      <w:numFmt w:val="bullet"/>
+      <w:lvlText w:val=""/>
+      <w:lvlJc w:val="left"/>
+      <w:pPr>
+        <w:tabs>
+          <w:tab w:val="num" w:pos="3600"/>
+        </w:tabs>
+        <w:ind w:left="3600" w:hanging="360"/>
+      </w:pPr>
+      <w:rPr>
+        <w:rFonts w:ascii="Symbol" w:hAnsi="Symbol" w:hint="default"/>
+        <w:sz w:val="20"/>
+      </w:rPr>
+    </w:lvl>
+    <w:lvl w:ilvl="5" w:tentative="1">
+      <w:start w:val="1"/>
+      <w:numFmt w:val="bullet"/>
+      <w:lvlText w:val=""/>
+      <w:lvlJc w:val="left"/>
+      <w:pPr>
+        <w:tabs>
+          <w:tab w:val="num" w:pos="4320"/>
+        </w:tabs>
+        <w:ind w:left="4320" w:hanging="360"/>
+      </w:pPr>
+      <w:rPr>
+        <w:rFonts w:ascii="Symbol" w:hAnsi="Symbol" w:hint="default"/>
+        <w:sz w:val="20"/>
+      </w:rPr>
+    </w:lvl>
+    <w:lvl w:ilvl="6" w:tentative="1">
+      <w:start w:val="1"/>
+      <w:numFmt w:val="bullet"/>
+      <w:lvlText w:val=""/>
+      <w:lvlJc w:val="left"/>
+      <w:pPr>
+        <w:tabs>
+          <w:tab w:val="num" w:pos="5040"/>
+        </w:tabs>
+        <w:ind w:left="5040" w:hanging="360"/>
+      </w:pPr>
+      <w:rPr>
+        <w:rFonts w:ascii="Symbol" w:hAnsi="Symbol" w:hint="default"/>
+        <w:sz w:val="20"/>
+      </w:rPr>
+    </w:lvl>
+    <w:lvl w:ilvl="7" w:tentative="1">
+      <w:start w:val="1"/>
+      <w:numFmt w:val="bullet"/>
+      <w:lvlText w:val=""/>
+      <w:lvlJc w:val="left"/>
+      <w:pPr>
+        <w:tabs>
+          <w:tab w:val="num" w:pos="5760"/>
+        </w:tabs>
+        <w:ind w:left="5760" w:hanging="360"/>
+      </w:pPr>
+      <w:rPr>
+        <w:rFonts w:ascii="Symbol" w:hAnsi="Symbol" w:hint="default"/>
+        <w:sz w:val="20"/>
+      </w:rPr>
+    </w:lvl>
+    <w:lvl w:ilvl="8" w:tentative="1">
+      <w:start w:val="1"/>
+      <w:numFmt w:val="bullet"/>
+      <w:lvlText w:val=""/>
+      <w:lvlJc w:val="left"/>
+      <w:pPr>
+        <w:tabs>
+          <w:tab w:val="num" w:pos="6480"/>
+        </w:tabs>
+        <w:ind w:left="6480" w:hanging="360"/>
+      </w:pPr>
+      <w:rPr>
+        <w:rFonts w:ascii="Symbol" w:hAnsi="Symbol" w:hint="default"/>
+        <w:sz w:val="20"/>
+      </w:rPr>
+    </w:lvl>
+  </w:abstractNum>
+  <w:abstractNum w:abstractNumId="2" w15:restartNumberingAfterBreak="0">
+    <w:nsid w:val="3CE5598B"/>
+    <w:multiLevelType w:val="multilevel"/>
+    <w:tmpl w:val="D7FEB5FA"/>
+    <w:lvl w:ilvl="0">
+      <w:start w:val="1"/>
+      <w:numFmt w:val="bullet"/>
+      <w:lvlText w:val=""/>
+      <w:lvlJc w:val="left"/>
+      <w:pPr>
+        <w:tabs>
+          <w:tab w:val="num" w:pos="720"/>
+        </w:tabs>
+        <w:ind w:left="720" w:hanging="360"/>
+      </w:pPr>
+      <w:rPr>
+        <w:rFonts w:ascii="Symbol" w:hAnsi="Symbol" w:hint="default"/>
+        <w:sz w:val="20"/>
+      </w:rPr>
+    </w:lvl>
+    <w:lvl w:ilvl="1" w:tentative="1">
+      <w:start w:val="1"/>
+      <w:numFmt w:val="bullet"/>
+      <w:lvlText w:val=""/>
+      <w:lvlJc w:val="left"/>
+      <w:pPr>
+        <w:tabs>
+          <w:tab w:val="num" w:pos="1440"/>
+        </w:tabs>
+        <w:ind w:left="1440" w:hanging="360"/>
+      </w:pPr>
+      <w:rPr>
+        <w:rFonts w:ascii="Symbol" w:hAnsi="Symbol" w:hint="default"/>
+        <w:sz w:val="20"/>
+      </w:rPr>
+    </w:lvl>
+    <w:lvl w:ilvl="2" w:tentative="1">
+      <w:start w:val="1"/>
+      <w:numFmt w:val="bullet"/>
+      <w:lvlText w:val=""/>
+      <w:lvlJc w:val="left"/>
+      <w:pPr>
+        <w:tabs>
+          <w:tab w:val="num" w:pos="2160"/>
+        </w:tabs>
+        <w:ind w:left="2160" w:hanging="360"/>
+      </w:pPr>
+      <w:rPr>
+        <w:rFonts w:ascii="Symbol" w:hAnsi="Symbol" w:hint="default"/>
+        <w:sz w:val="20"/>
+      </w:rPr>
+    </w:lvl>
+    <w:lvl w:ilvl="3" w:tentative="1">
+      <w:start w:val="1"/>
+      <w:numFmt w:val="bullet"/>
+      <w:lvlText w:val=""/>
+      <w:lvlJc w:val="left"/>
+      <w:pPr>
+        <w:tabs>
+          <w:tab w:val="num" w:pos="2880"/>
+        </w:tabs>
+        <w:ind w:left="2880" w:hanging="360"/>
+      </w:pPr>
+      <w:rPr>
+        <w:rFonts w:ascii="Symbol" w:hAnsi="Symbol" w:hint="default"/>
+        <w:sz w:val="20"/>
+      </w:rPr>
+    </w:lvl>
+    <w:lvl w:ilvl="4" w:tentative="1">
+      <w:start w:val="1"/>
+      <w:numFmt w:val="bullet"/>
+      <w:lvlText w:val=""/>
+      <w:lvlJc w:val="left"/>
+      <w:pPr>
+        <w:tabs>
+          <w:tab w:val="num" w:pos="3600"/>
+        </w:tabs>
+        <w:ind w:left="3600" w:hanging="360"/>
+      </w:pPr>
+      <w:rPr>
+        <w:rFonts w:ascii="Symbol" w:hAnsi="Symbol" w:hint="default"/>
+        <w:sz w:val="20"/>
+      </w:rPr>
+    </w:lvl>
+    <w:lvl w:ilvl="5" w:tentative="1">
+      <w:start w:val="1"/>
+      <w:numFmt w:val="bullet"/>
+      <w:lvlText w:val=""/>
+      <w:lvlJc w:val="left"/>
+      <w:pPr>
+        <w:tabs>
+          <w:tab w:val="num" w:pos="4320"/>
+        </w:tabs>
+        <w:ind w:left="4320" w:hanging="360"/>
+      </w:pPr>
+      <w:rPr>
+        <w:rFonts w:ascii="Symbol" w:hAnsi="Symbol" w:hint="default"/>
+        <w:sz w:val="20"/>
+      </w:rPr>
+    </w:lvl>
+    <w:lvl w:ilvl="6" w:tentative="1">
+      <w:start w:val="1"/>
+      <w:numFmt w:val="bullet"/>
+      <w:lvlText w:val=""/>
+      <w:lvlJc w:val="left"/>
+      <w:pPr>
+        <w:tabs>
+          <w:tab w:val="num" w:pos="5040"/>
+        </w:tabs>
+        <w:ind w:left="5040" w:hanging="360"/>
+      </w:pPr>
+      <w:rPr>
+        <w:rFonts w:ascii="Symbol" w:hAnsi="Symbol" w:hint="default"/>
+        <w:sz w:val="20"/>
+      </w:rPr>
+    </w:lvl>
+    <w:lvl w:ilvl="7" w:tentative="1">
+      <w:start w:val="1"/>
+      <w:numFmt w:val="bullet"/>
+      <w:lvlText w:val=""/>
+      <w:lvlJc w:val="left"/>
+      <w:pPr>
+        <w:tabs>
+          <w:tab w:val="num" w:pos="5760"/>
+        </w:tabs>
+        <w:ind w:left="5760" w:hanging="360"/>
+      </w:pPr>
+      <w:rPr>
+        <w:rFonts w:ascii="Symbol" w:hAnsi="Symbol" w:hint="default"/>
+        <w:sz w:val="20"/>
+      </w:rPr>
+    </w:lvl>
+    <w:lvl w:ilvl="8" w:tentative="1">
+      <w:start w:val="1"/>
+      <w:numFmt w:val="bullet"/>
+      <w:lvlText w:val=""/>
+      <w:lvlJc w:val="left"/>
+      <w:pPr>
+        <w:tabs>
+          <w:tab w:val="num" w:pos="6480"/>
+        </w:tabs>
+        <w:ind w:left="6480" w:hanging="360"/>
+      </w:pPr>
+      <w:rPr>
+        <w:rFonts w:ascii="Symbol" w:hAnsi="Symbol" w:hint="default"/>
+        <w:sz w:val="20"/>
+      </w:rPr>
+    </w:lvl>
+  </w:abstractNum>
+  <w:abstractNum w:abstractNumId="3" w15:restartNumberingAfterBreak="0">
     <w:nsid w:val="45DB324F"/>
     <w:multiLevelType w:val="multilevel"/>
     <w:tmpl w:val="604839D4"/>
@@ -932,7 +2080,454 @@
       </w:pPr>
     </w:lvl>
   </w:abstractNum>
-  <w:abstractNum w:abstractNumId="2" w15:restartNumberingAfterBreak="0">
+  <w:abstractNum w:abstractNumId="4" w15:restartNumberingAfterBreak="0">
+    <w:nsid w:val="53C15633"/>
+    <w:multiLevelType w:val="multilevel"/>
+    <w:tmpl w:val="317E04AC"/>
+    <w:lvl w:ilvl="0">
+      <w:start w:val="1"/>
+      <w:numFmt w:val="bullet"/>
+      <w:lvlText w:val=""/>
+      <w:lvlJc w:val="left"/>
+      <w:pPr>
+        <w:tabs>
+          <w:tab w:val="num" w:pos="720"/>
+        </w:tabs>
+        <w:ind w:left="720" w:hanging="360"/>
+      </w:pPr>
+      <w:rPr>
+        <w:rFonts w:ascii="Symbol" w:hAnsi="Symbol" w:hint="default"/>
+        <w:sz w:val="20"/>
+      </w:rPr>
+    </w:lvl>
+    <w:lvl w:ilvl="1" w:tentative="1">
+      <w:start w:val="1"/>
+      <w:numFmt w:val="bullet"/>
+      <w:lvlText w:val=""/>
+      <w:lvlJc w:val="left"/>
+      <w:pPr>
+        <w:tabs>
+          <w:tab w:val="num" w:pos="1440"/>
+        </w:tabs>
+        <w:ind w:left="1440" w:hanging="360"/>
+      </w:pPr>
+      <w:rPr>
+        <w:rFonts w:ascii="Symbol" w:hAnsi="Symbol" w:hint="default"/>
+        <w:sz w:val="20"/>
+      </w:rPr>
+    </w:lvl>
+    <w:lvl w:ilvl="2" w:tentative="1">
+      <w:start w:val="1"/>
+      <w:numFmt w:val="bullet"/>
+      <w:lvlText w:val=""/>
+      <w:lvlJc w:val="left"/>
+      <w:pPr>
+        <w:tabs>
+          <w:tab w:val="num" w:pos="2160"/>
+        </w:tabs>
+        <w:ind w:left="2160" w:hanging="360"/>
+      </w:pPr>
+      <w:rPr>
+        <w:rFonts w:ascii="Symbol" w:hAnsi="Symbol" w:hint="default"/>
+        <w:sz w:val="20"/>
+      </w:rPr>
+    </w:lvl>
+    <w:lvl w:ilvl="3" w:tentative="1">
+      <w:start w:val="1"/>
+      <w:numFmt w:val="bullet"/>
+      <w:lvlText w:val=""/>
+      <w:lvlJc w:val="left"/>
+      <w:pPr>
+        <w:tabs>
+          <w:tab w:val="num" w:pos="2880"/>
+        </w:tabs>
+        <w:ind w:left="2880" w:hanging="360"/>
+      </w:pPr>
+      <w:rPr>
+        <w:rFonts w:ascii="Symbol" w:hAnsi="Symbol" w:hint="default"/>
+        <w:sz w:val="20"/>
+      </w:rPr>
+    </w:lvl>
+    <w:lvl w:ilvl="4" w:tentative="1">
+      <w:start w:val="1"/>
+      <w:numFmt w:val="bullet"/>
+      <w:lvlText w:val=""/>
+      <w:lvlJc w:val="left"/>
+      <w:pPr>
+        <w:tabs>
+          <w:tab w:val="num" w:pos="3600"/>
+        </w:tabs>
+        <w:ind w:left="3600" w:hanging="360"/>
+      </w:pPr>
+      <w:rPr>
+        <w:rFonts w:ascii="Symbol" w:hAnsi="Symbol" w:hint="default"/>
+        <w:sz w:val="20"/>
+      </w:rPr>
+    </w:lvl>
+    <w:lvl w:ilvl="5" w:tentative="1">
+      <w:start w:val="1"/>
+      <w:numFmt w:val="bullet"/>
+      <w:lvlText w:val=""/>
+      <w:lvlJc w:val="left"/>
+      <w:pPr>
+        <w:tabs>
+          <w:tab w:val="num" w:pos="4320"/>
+        </w:tabs>
+        <w:ind w:left="4320" w:hanging="360"/>
+      </w:pPr>
+      <w:rPr>
+        <w:rFonts w:ascii="Symbol" w:hAnsi="Symbol" w:hint="default"/>
+        <w:sz w:val="20"/>
+      </w:rPr>
+    </w:lvl>
+    <w:lvl w:ilvl="6" w:tentative="1">
+      <w:start w:val="1"/>
+      <w:numFmt w:val="bullet"/>
+      <w:lvlText w:val=""/>
+      <w:lvlJc w:val="left"/>
+      <w:pPr>
+        <w:tabs>
+          <w:tab w:val="num" w:pos="5040"/>
+        </w:tabs>
+        <w:ind w:left="5040" w:hanging="360"/>
+      </w:pPr>
+      <w:rPr>
+        <w:rFonts w:ascii="Symbol" w:hAnsi="Symbol" w:hint="default"/>
+        <w:sz w:val="20"/>
+      </w:rPr>
+    </w:lvl>
+    <w:lvl w:ilvl="7" w:tentative="1">
+      <w:start w:val="1"/>
+      <w:numFmt w:val="bullet"/>
+      <w:lvlText w:val=""/>
+      <w:lvlJc w:val="left"/>
+      <w:pPr>
+        <w:tabs>
+          <w:tab w:val="num" w:pos="5760"/>
+        </w:tabs>
+        <w:ind w:left="5760" w:hanging="360"/>
+      </w:pPr>
+      <w:rPr>
+        <w:rFonts w:ascii="Symbol" w:hAnsi="Symbol" w:hint="default"/>
+        <w:sz w:val="20"/>
+      </w:rPr>
+    </w:lvl>
+    <w:lvl w:ilvl="8" w:tentative="1">
+      <w:start w:val="1"/>
+      <w:numFmt w:val="bullet"/>
+      <w:lvlText w:val=""/>
+      <w:lvlJc w:val="left"/>
+      <w:pPr>
+        <w:tabs>
+          <w:tab w:val="num" w:pos="6480"/>
+        </w:tabs>
+        <w:ind w:left="6480" w:hanging="360"/>
+      </w:pPr>
+      <w:rPr>
+        <w:rFonts w:ascii="Symbol" w:hAnsi="Symbol" w:hint="default"/>
+        <w:sz w:val="20"/>
+      </w:rPr>
+    </w:lvl>
+  </w:abstractNum>
+  <w:abstractNum w:abstractNumId="5" w15:restartNumberingAfterBreak="0">
+    <w:nsid w:val="59F37BE4"/>
+    <w:multiLevelType w:val="multilevel"/>
+    <w:tmpl w:val="6A38409A"/>
+    <w:lvl w:ilvl="0">
+      <w:start w:val="1"/>
+      <w:numFmt w:val="bullet"/>
+      <w:lvlText w:val=""/>
+      <w:lvlJc w:val="left"/>
+      <w:pPr>
+        <w:tabs>
+          <w:tab w:val="num" w:pos="720"/>
+        </w:tabs>
+        <w:ind w:left="720" w:hanging="360"/>
+      </w:pPr>
+      <w:rPr>
+        <w:rFonts w:ascii="Symbol" w:hAnsi="Symbol" w:hint="default"/>
+        <w:sz w:val="20"/>
+      </w:rPr>
+    </w:lvl>
+    <w:lvl w:ilvl="1" w:tentative="1">
+      <w:start w:val="1"/>
+      <w:numFmt w:val="bullet"/>
+      <w:lvlText w:val=""/>
+      <w:lvlJc w:val="left"/>
+      <w:pPr>
+        <w:tabs>
+          <w:tab w:val="num" w:pos="1440"/>
+        </w:tabs>
+        <w:ind w:left="1440" w:hanging="360"/>
+      </w:pPr>
+      <w:rPr>
+        <w:rFonts w:ascii="Symbol" w:hAnsi="Symbol" w:hint="default"/>
+        <w:sz w:val="20"/>
+      </w:rPr>
+    </w:lvl>
+    <w:lvl w:ilvl="2" w:tentative="1">
+      <w:start w:val="1"/>
+      <w:numFmt w:val="bullet"/>
+      <w:lvlText w:val=""/>
+      <w:lvlJc w:val="left"/>
+      <w:pPr>
+        <w:tabs>
+          <w:tab w:val="num" w:pos="2160"/>
+        </w:tabs>
+        <w:ind w:left="2160" w:hanging="360"/>
+      </w:pPr>
+      <w:rPr>
+        <w:rFonts w:ascii="Symbol" w:hAnsi="Symbol" w:hint="default"/>
+        <w:sz w:val="20"/>
+      </w:rPr>
+    </w:lvl>
+    <w:lvl w:ilvl="3" w:tentative="1">
+      <w:start w:val="1"/>
+      <w:numFmt w:val="bullet"/>
+      <w:lvlText w:val=""/>
+      <w:lvlJc w:val="left"/>
+      <w:pPr>
+        <w:tabs>
+          <w:tab w:val="num" w:pos="2880"/>
+        </w:tabs>
+        <w:ind w:left="2880" w:hanging="360"/>
+      </w:pPr>
+      <w:rPr>
+        <w:rFonts w:ascii="Symbol" w:hAnsi="Symbol" w:hint="default"/>
+        <w:sz w:val="20"/>
+      </w:rPr>
+    </w:lvl>
+    <w:lvl w:ilvl="4" w:tentative="1">
+      <w:start w:val="1"/>
+      <w:numFmt w:val="bullet"/>
+      <w:lvlText w:val=""/>
+      <w:lvlJc w:val="left"/>
+      <w:pPr>
+        <w:tabs>
+          <w:tab w:val="num" w:pos="3600"/>
+        </w:tabs>
+        <w:ind w:left="3600" w:hanging="360"/>
+      </w:pPr>
+      <w:rPr>
+        <w:rFonts w:ascii="Symbol" w:hAnsi="Symbol" w:hint="default"/>
+        <w:sz w:val="20"/>
+      </w:rPr>
+    </w:lvl>
+    <w:lvl w:ilvl="5" w:tentative="1">
+      <w:start w:val="1"/>
+      <w:numFmt w:val="bullet"/>
+      <w:lvlText w:val=""/>
+      <w:lvlJc w:val="left"/>
+      <w:pPr>
+        <w:tabs>
+          <w:tab w:val="num" w:pos="4320"/>
+        </w:tabs>
+        <w:ind w:left="4320" w:hanging="360"/>
+      </w:pPr>
+      <w:rPr>
+        <w:rFonts w:ascii="Symbol" w:hAnsi="Symbol" w:hint="default"/>
+        <w:sz w:val="20"/>
+      </w:rPr>
+    </w:lvl>
+    <w:lvl w:ilvl="6" w:tentative="1">
+      <w:start w:val="1"/>
+      <w:numFmt w:val="bullet"/>
+      <w:lvlText w:val=""/>
+      <w:lvlJc w:val="left"/>
+      <w:pPr>
+        <w:tabs>
+          <w:tab w:val="num" w:pos="5040"/>
+        </w:tabs>
+        <w:ind w:left="5040" w:hanging="360"/>
+      </w:pPr>
+      <w:rPr>
+        <w:rFonts w:ascii="Symbol" w:hAnsi="Symbol" w:hint="default"/>
+        <w:sz w:val="20"/>
+      </w:rPr>
+    </w:lvl>
+    <w:lvl w:ilvl="7" w:tentative="1">
+      <w:start w:val="1"/>
+      <w:numFmt w:val="bullet"/>
+      <w:lvlText w:val=""/>
+      <w:lvlJc w:val="left"/>
+      <w:pPr>
+        <w:tabs>
+          <w:tab w:val="num" w:pos="5760"/>
+        </w:tabs>
+        <w:ind w:left="5760" w:hanging="360"/>
+      </w:pPr>
+      <w:rPr>
+        <w:rFonts w:ascii="Symbol" w:hAnsi="Symbol" w:hint="default"/>
+        <w:sz w:val="20"/>
+      </w:rPr>
+    </w:lvl>
+    <w:lvl w:ilvl="8" w:tentative="1">
+      <w:start w:val="1"/>
+      <w:numFmt w:val="bullet"/>
+      <w:lvlText w:val=""/>
+      <w:lvlJc w:val="left"/>
+      <w:pPr>
+        <w:tabs>
+          <w:tab w:val="num" w:pos="6480"/>
+        </w:tabs>
+        <w:ind w:left="6480" w:hanging="360"/>
+      </w:pPr>
+      <w:rPr>
+        <w:rFonts w:ascii="Symbol" w:hAnsi="Symbol" w:hint="default"/>
+        <w:sz w:val="20"/>
+      </w:rPr>
+    </w:lvl>
+  </w:abstractNum>
+  <w:abstractNum w:abstractNumId="6" w15:restartNumberingAfterBreak="0">
+    <w:nsid w:val="5DB128D8"/>
+    <w:multiLevelType w:val="multilevel"/>
+    <w:tmpl w:val="62B42F56"/>
+    <w:lvl w:ilvl="0">
+      <w:start w:val="1"/>
+      <w:numFmt w:val="bullet"/>
+      <w:lvlText w:val=""/>
+      <w:lvlJc w:val="left"/>
+      <w:pPr>
+        <w:tabs>
+          <w:tab w:val="num" w:pos="720"/>
+        </w:tabs>
+        <w:ind w:left="720" w:hanging="360"/>
+      </w:pPr>
+      <w:rPr>
+        <w:rFonts w:ascii="Symbol" w:hAnsi="Symbol" w:hint="default"/>
+        <w:sz w:val="20"/>
+      </w:rPr>
+    </w:lvl>
+    <w:lvl w:ilvl="1" w:tentative="1">
+      <w:start w:val="1"/>
+      <w:numFmt w:val="bullet"/>
+      <w:lvlText w:val=""/>
+      <w:lvlJc w:val="left"/>
+      <w:pPr>
+        <w:tabs>
+          <w:tab w:val="num" w:pos="1440"/>
+        </w:tabs>
+        <w:ind w:left="1440" w:hanging="360"/>
+      </w:pPr>
+      <w:rPr>
+        <w:rFonts w:ascii="Symbol" w:hAnsi="Symbol" w:hint="default"/>
+        <w:sz w:val="20"/>
+      </w:rPr>
+    </w:lvl>
+    <w:lvl w:ilvl="2" w:tentative="1">
+      <w:start w:val="1"/>
+      <w:numFmt w:val="bullet"/>
+      <w:lvlText w:val=""/>
+      <w:lvlJc w:val="left"/>
+      <w:pPr>
+        <w:tabs>
+          <w:tab w:val="num" w:pos="2160"/>
+        </w:tabs>
+        <w:ind w:left="2160" w:hanging="360"/>
+      </w:pPr>
+      <w:rPr>
+        <w:rFonts w:ascii="Symbol" w:hAnsi="Symbol" w:hint="default"/>
+        <w:sz w:val="20"/>
+      </w:rPr>
+    </w:lvl>
+    <w:lvl w:ilvl="3" w:tentative="1">
+      <w:start w:val="1"/>
+      <w:numFmt w:val="bullet"/>
+      <w:lvlText w:val=""/>
+      <w:lvlJc w:val="left"/>
+      <w:pPr>
+        <w:tabs>
+          <w:tab w:val="num" w:pos="2880"/>
+        </w:tabs>
+        <w:ind w:left="2880" w:hanging="360"/>
+      </w:pPr>
+      <w:rPr>
+        <w:rFonts w:ascii="Symbol" w:hAnsi="Symbol" w:hint="default"/>
+        <w:sz w:val="20"/>
+      </w:rPr>
+    </w:lvl>
+    <w:lvl w:ilvl="4" w:tentative="1">
+      <w:start w:val="1"/>
+      <w:numFmt w:val="bullet"/>
+      <w:lvlText w:val=""/>
+      <w:lvlJc w:val="left"/>
+      <w:pPr>
+        <w:tabs>
+          <w:tab w:val="num" w:pos="3600"/>
+        </w:tabs>
+        <w:ind w:left="3600" w:hanging="360"/>
+      </w:pPr>
+      <w:rPr>
+        <w:rFonts w:ascii="Symbol" w:hAnsi="Symbol" w:hint="default"/>
+        <w:sz w:val="20"/>
+      </w:rPr>
+    </w:lvl>
+    <w:lvl w:ilvl="5" w:tentative="1">
+      <w:start w:val="1"/>
+      <w:numFmt w:val="bullet"/>
+      <w:lvlText w:val=""/>
+      <w:lvlJc w:val="left"/>
+      <w:pPr>
+        <w:tabs>
+          <w:tab w:val="num" w:pos="4320"/>
+        </w:tabs>
+        <w:ind w:left="4320" w:hanging="360"/>
+      </w:pPr>
+      <w:rPr>
+        <w:rFonts w:ascii="Symbol" w:hAnsi="Symbol" w:hint="default"/>
+        <w:sz w:val="20"/>
+      </w:rPr>
+    </w:lvl>
+    <w:lvl w:ilvl="6" w:tentative="1">
+      <w:start w:val="1"/>
+      <w:numFmt w:val="bullet"/>
+      <w:lvlText w:val=""/>
+      <w:lvlJc w:val="left"/>
+      <w:pPr>
+        <w:tabs>
+          <w:tab w:val="num" w:pos="5040"/>
+        </w:tabs>
+        <w:ind w:left="5040" w:hanging="360"/>
+      </w:pPr>
+      <w:rPr>
+        <w:rFonts w:ascii="Symbol" w:hAnsi="Symbol" w:hint="default"/>
+        <w:sz w:val="20"/>
+      </w:rPr>
+    </w:lvl>
+    <w:lvl w:ilvl="7" w:tentative="1">
+      <w:start w:val="1"/>
+      <w:numFmt w:val="bullet"/>
+      <w:lvlText w:val=""/>
+      <w:lvlJc w:val="left"/>
+      <w:pPr>
+        <w:tabs>
+          <w:tab w:val="num" w:pos="5760"/>
+        </w:tabs>
+        <w:ind w:left="5760" w:hanging="360"/>
+      </w:pPr>
+      <w:rPr>
+        <w:rFonts w:ascii="Symbol" w:hAnsi="Symbol" w:hint="default"/>
+        <w:sz w:val="20"/>
+      </w:rPr>
+    </w:lvl>
+    <w:lvl w:ilvl="8" w:tentative="1">
+      <w:start w:val="1"/>
+      <w:numFmt w:val="bullet"/>
+      <w:lvlText w:val=""/>
+      <w:lvlJc w:val="left"/>
+      <w:pPr>
+        <w:tabs>
+          <w:tab w:val="num" w:pos="6480"/>
+        </w:tabs>
+        <w:ind w:left="6480" w:hanging="360"/>
+      </w:pPr>
+      <w:rPr>
+        <w:rFonts w:ascii="Symbol" w:hAnsi="Symbol" w:hint="default"/>
+        <w:sz w:val="20"/>
+      </w:rPr>
+    </w:lvl>
+  </w:abstractNum>
+  <w:abstractNum w:abstractNumId="7" w15:restartNumberingAfterBreak="0">
     <w:nsid w:val="7AAB3911"/>
     <w:multiLevelType w:val="multilevel"/>
     <w:tmpl w:val="0A8010CA"/>
@@ -1046,13 +2641,28 @@
     </w:lvl>
   </w:abstractNum>
   <w:num w:numId="1">
-    <w:abstractNumId w:val="1"/>
+    <w:abstractNumId w:val="3"/>
   </w:num>
   <w:num w:numId="2">
-    <w:abstractNumId w:val="2"/>
+    <w:abstractNumId w:val="7"/>
   </w:num>
   <w:num w:numId="3">
     <w:abstractNumId w:val="0"/>
+  </w:num>
+  <w:num w:numId="4">
+    <w:abstractNumId w:val="5"/>
+  </w:num>
+  <w:num w:numId="5">
+    <w:abstractNumId w:val="4"/>
+  </w:num>
+  <w:num w:numId="6">
+    <w:abstractNumId w:val="6"/>
+  </w:num>
+  <w:num w:numId="7">
+    <w:abstractNumId w:val="1"/>
+  </w:num>
+  <w:num w:numId="8">
+    <w:abstractNumId w:val="2"/>
   </w:num>
 </w:numbering>
 </file>
@@ -1567,6 +3177,22 @@
       <w:szCs w:val="24"/>
     </w:rPr>
   </w:style>
+  <w:style w:type="character" w:customStyle="1" w:styleId="cds-106">
+    <w:name w:val="cds-106"/>
+    <w:basedOn w:val="DefaultParagraphFont"/>
+    <w:rsid w:val="002B2336"/>
+  </w:style>
+  <w:style w:type="character" w:styleId="Strong">
+    <w:name w:val="Strong"/>
+    <w:basedOn w:val="DefaultParagraphFont"/>
+    <w:uiPriority w:val="22"/>
+    <w:qFormat/>
+    <w:rsid w:val="002B2336"/>
+    <w:rPr>
+      <w:b/>
+      <w:bCs/>
+    </w:rPr>
+  </w:style>
 </w:styles>
 </file>
 
